--- a/MA 05 labview.docx
+++ b/MA 05 labview.docx
@@ -216,10 +216,199 @@
         <w:t xml:space="preserve">Représentation d’une valeur numérique = type de donnée </w:t>
       </w:r>
     </w:p>
-    <w:p>
+    <w:p/>
+    <w:p>
+      <w:pPr>
+        <w:pStyle w:val="Paragraphedeliste"/>
+        <w:numPr>
+          <w:ilvl w:val="0"/>
+          <w:numId w:val="2"/>
+        </w:numPr>
+      </w:pPr>
+      <w:r>
+        <w:t>Langage</w:t>
+      </w:r>
+    </w:p>
+    <w:p>
+      <w:pPr>
+        <w:pStyle w:val="Paragraphedeliste"/>
+        <w:numPr>
+          <w:ilvl w:val="1"/>
+          <w:numId w:val="2"/>
+        </w:numPr>
+      </w:pPr>
+      <w:r>
+        <w:t>Syntaxe</w:t>
+      </w:r>
+    </w:p>
+    <w:p>
+      <w:pPr>
+        <w:pStyle w:val="Paragraphedeliste"/>
+        <w:numPr>
+          <w:ilvl w:val="1"/>
+          <w:numId w:val="2"/>
+        </w:numPr>
+      </w:pPr>
+      <w:r>
+        <w:t>Type</w:t>
+      </w:r>
+    </w:p>
+    <w:p>
+      <w:pPr>
+        <w:pStyle w:val="Paragraphedeliste"/>
+        <w:numPr>
+          <w:ilvl w:val="2"/>
+          <w:numId w:val="2"/>
+        </w:numPr>
+      </w:pPr>
+      <w:r>
+        <w:t>Procédural</w:t>
+      </w:r>
+    </w:p>
+    <w:p>
+      <w:pPr>
+        <w:pStyle w:val="Paragraphedeliste"/>
+        <w:numPr>
+          <w:ilvl w:val="2"/>
+          <w:numId w:val="2"/>
+        </w:numPr>
+      </w:pPr>
+      <w:r>
+        <w:t>Or</w:t>
+      </w:r>
+      <w:r>
+        <w:t>ienté Objet</w:t>
+      </w:r>
+    </w:p>
+    <w:p>
+      <w:pPr>
+        <w:pStyle w:val="Paragraphedeliste"/>
+        <w:numPr>
+          <w:ilvl w:val="1"/>
+          <w:numId w:val="2"/>
+        </w:numPr>
+      </w:pPr>
+      <w:r>
+        <w:t>Structures de contrôle</w:t>
+      </w:r>
+    </w:p>
+    <w:p>
+      <w:pPr>
+        <w:pStyle w:val="Paragraphedeliste"/>
+        <w:numPr>
+          <w:ilvl w:val="2"/>
+          <w:numId w:val="2"/>
+        </w:numPr>
+      </w:pPr>
+      <w:r>
+        <w:t>If / Branchement</w:t>
+      </w:r>
+    </w:p>
+    <w:p>
+      <w:pPr>
+        <w:pStyle w:val="Paragraphedeliste"/>
+        <w:numPr>
+          <w:ilvl w:val="2"/>
+          <w:numId w:val="2"/>
+        </w:numPr>
+      </w:pPr>
+      <w:r>
+        <w:t>Switch / Branchement</w:t>
+      </w:r>
+    </w:p>
+    <w:p>
+      <w:pPr>
+        <w:pStyle w:val="Paragraphedeliste"/>
+        <w:numPr>
+          <w:ilvl w:val="2"/>
+          <w:numId w:val="2"/>
+        </w:numPr>
+      </w:pPr>
+      <w:proofErr w:type="spellStart"/>
+      <w:r>
+        <w:t>While</w:t>
+      </w:r>
+      <w:proofErr w:type="spellEnd"/>
+      <w:r>
+        <w:t xml:space="preserve"> / Boucle</w:t>
+      </w:r>
+    </w:p>
+    <w:p>
+      <w:pPr>
+        <w:pStyle w:val="Paragraphedeliste"/>
+        <w:numPr>
+          <w:ilvl w:val="2"/>
+          <w:numId w:val="2"/>
+        </w:numPr>
+      </w:pPr>
+      <w:r>
+        <w:t xml:space="preserve">Do </w:t>
+      </w:r>
+      <w:proofErr w:type="spellStart"/>
+      <w:r>
+        <w:t>While</w:t>
+      </w:r>
+      <w:proofErr w:type="spellEnd"/>
+      <w:r>
+        <w:t xml:space="preserve"> / Boucle</w:t>
+      </w:r>
+    </w:p>
+    <w:p>
+      <w:pPr>
+        <w:pStyle w:val="Paragraphedeliste"/>
+        <w:numPr>
+          <w:ilvl w:val="2"/>
+          <w:numId w:val="2"/>
+        </w:numPr>
+      </w:pPr>
+      <w:r>
+        <w:t>For / Boucle</w:t>
+      </w:r>
+    </w:p>
+    <w:p>
+      <w:pPr>
+        <w:pStyle w:val="Paragraphedeliste"/>
+        <w:numPr>
+          <w:ilvl w:val="2"/>
+          <w:numId w:val="2"/>
+        </w:numPr>
+      </w:pPr>
+      <w:r>
+        <w:t>Sous</w:t>
+      </w:r>
+      <w:r>
+        <w:t>-</w:t>
+      </w:r>
+      <w:r>
+        <w:t>programme /</w:t>
+      </w:r>
+      <w:r>
+        <w:t>Fonction</w:t>
+      </w:r>
+    </w:p>
+    <w:p>
+      <w:pPr>
+        <w:pStyle w:val="Paragraphedeliste"/>
+        <w:numPr>
+          <w:ilvl w:val="1"/>
+          <w:numId w:val="2"/>
+        </w:numPr>
+      </w:pPr>
+      <w:r>
+        <w:t>Variable</w:t>
+      </w:r>
+    </w:p>
+    <w:p>
+      <w:r>
+        <w:t xml:space="preserve">Programmation </w:t>
+      </w:r>
+      <w:r>
+        <w:t>évènementiel : du code qui s’exécute a la suite d’un évènement</w:t>
+      </w:r>
       <w:bookmarkStart w:id="0" w:name="_GoBack"/>
       <w:bookmarkEnd w:id="0"/>
     </w:p>
+    <w:p/>
     <w:sectPr>
       <w:pgSz w:w="11906" w:h="16838"/>
       <w:pgMar w:top="1417" w:right="1417" w:bottom="1417" w:left="1417" w:header="708" w:footer="708" w:gutter="0"/>
@@ -348,7 +537,7 @@
   <w:abstractNum w:abstractNumId="1" w15:restartNumberingAfterBreak="0">
     <w:nsid w:val="5106180A"/>
     <w:multiLevelType w:val="hybridMultilevel"/>
-    <w:tmpl w:val="F03CAEC0"/>
+    <w:tmpl w:val="F544BA0E"/>
     <w:lvl w:ilvl="0" w:tplc="100C0001">
       <w:start w:val="1"/>
       <w:numFmt w:val="bullet"/>

--- a/MA 05 labview.docx
+++ b/MA 05 labview.docx
@@ -399,16 +399,86 @@
       </w:r>
     </w:p>
     <w:p>
+      <w:proofErr w:type="gramStart"/>
       <w:r>
         <w:t xml:space="preserve">Programmation </w:t>
       </w:r>
       <w:r>
-        <w:t>évènementiel : du code qui s’exécute a la suite d’un évènement</w:t>
+        <w:t>évènementiel</w:t>
+      </w:r>
+      <w:proofErr w:type="gramEnd"/>
+      <w:r>
+        <w:t> : du code qui s’exécute a la suite d’un évènement</w:t>
+      </w:r>
+    </w:p>
+    <w:p/>
+    <w:p>
+      <w:r>
+        <w:t>Buffer : Mémoire Tampon</w:t>
+      </w:r>
+      <w:r>
+        <w:t>/Conteneur</w:t>
+      </w:r>
+      <w:r>
+        <w:t xml:space="preserve"> </w:t>
+      </w:r>
+    </w:p>
+    <w:p>
+      <w:pPr>
+        <w:rPr>
+          <w:lang w:val="de-CH"/>
+        </w:rPr>
+      </w:pPr>
+      <w:r>
+        <w:rPr>
+          <w:lang w:val="de-CH"/>
+        </w:rPr>
+        <w:t xml:space="preserve">FIFO : </w:t>
+      </w:r>
+      <w:proofErr w:type="spellStart"/>
+      <w:r>
+        <w:rPr>
+          <w:lang w:val="de-CH"/>
+        </w:rPr>
+        <w:t>first</w:t>
+      </w:r>
+      <w:proofErr w:type="spellEnd"/>
+      <w:r>
+        <w:rPr>
+          <w:lang w:val="de-CH"/>
+        </w:rPr>
+        <w:t xml:space="preserve"> in </w:t>
+      </w:r>
+      <w:proofErr w:type="spellStart"/>
+      <w:r>
+        <w:rPr>
+          <w:lang w:val="de-CH"/>
+        </w:rPr>
+        <w:t>first</w:t>
+      </w:r>
+      <w:proofErr w:type="spellEnd"/>
+      <w:r>
+        <w:rPr>
+          <w:lang w:val="de-CH"/>
+        </w:rPr>
+        <w:t xml:space="preserve"> o</w:t>
+      </w:r>
+      <w:r>
+        <w:rPr>
+          <w:lang w:val="de-CH"/>
+        </w:rPr>
+        <w:t>ut</w:t>
       </w:r>
       <w:bookmarkStart w:id="0" w:name="_GoBack"/>
       <w:bookmarkEnd w:id="0"/>
     </w:p>
-    <w:p/>
+    <w:p>
+      <w:pPr>
+        <w:rPr>
+          <w:lang w:val="de-CH"/>
+        </w:rPr>
+      </w:pPr>
+    </w:p>
     <w:sectPr>
       <w:pgSz w:w="11906" w:h="16838"/>
       <w:pgMar w:top="1417" w:right="1417" w:bottom="1417" w:left="1417" w:header="708" w:footer="708" w:gutter="0"/>
